--- a/deliverables/week9/Week_9_status_report.docx
+++ b/deliverables/week9/Week_9_status_report.docx
@@ -402,8 +402,13 @@
               <w:spacing w:line="240" w:lineRule="auto"/>
             </w:pPr>
             <w:r>
-              <w:t>Dominic Oaldon</w:t>
+              <w:t xml:space="preserve">Dominic </w:t>
             </w:r>
+            <w:proofErr w:type="spellStart"/>
+            <w:r>
+              <w:t>Oaldon</w:t>
+            </w:r>
+            <w:proofErr w:type="spellEnd"/>
           </w:p>
         </w:tc>
         <w:tc>
@@ -480,6 +485,9 @@
               <w:widowControl w:val="0"/>
               <w:spacing w:line="240" w:lineRule="auto"/>
             </w:pPr>
+            <w:r>
+              <w:t>JL Koenig</w:t>
+            </w:r>
           </w:p>
         </w:tc>
         <w:tc>
@@ -498,6 +506,9 @@
               <w:widowControl w:val="0"/>
               <w:spacing w:line="240" w:lineRule="auto"/>
             </w:pPr>
+            <w:r>
+              <w:t>Completed the front-end design and wrote final problem statement. Compiled and planned out necessary remaining features</w:t>
+            </w:r>
           </w:p>
         </w:tc>
         <w:tc>
@@ -516,6 +527,9 @@
               <w:widowControl w:val="0"/>
               <w:spacing w:line="240" w:lineRule="auto"/>
             </w:pPr>
+            <w:r>
+              <w:t>8.5</w:t>
+            </w:r>
           </w:p>
         </w:tc>
       </w:tr>
@@ -692,7 +706,15 @@
     </w:p>
     <w:p>
       <w:r>
-        <w:t xml:space="preserve">Dominic Oaldon:   </w:t>
+        <w:t xml:space="preserve">Dominic </w:t>
+      </w:r>
+      <w:proofErr w:type="spellStart"/>
+      <w:r>
+        <w:t>Oaldon</w:t>
+      </w:r>
+      <w:proofErr w:type="spellEnd"/>
+      <w:r>
+        <w:t xml:space="preserve">:   </w:t>
       </w:r>
       <w:r>
         <w:t xml:space="preserve"> _____________________________________________</w:t>
@@ -703,7 +725,74 @@
     <w:p/>
     <w:p>
       <w:r>
-        <w:t>&lt;Team Member 2 Name&gt;:   _____________________________________________</w:t>
+        <w:rPr>
+          <w:noProof/>
+        </w:rPr>
+        <mc:AlternateContent>
+          <mc:Choice Requires="wpi">
+            <w:drawing>
+              <wp:anchor distT="0" distB="0" distL="114300" distR="114300" simplePos="0" relativeHeight="251669504" behindDoc="0" locked="0" layoutInCell="1" allowOverlap="1" wp14:anchorId="2FA15D17" wp14:editId="4AB8123D">
+                <wp:simplePos x="0" y="0"/>
+                <wp:positionH relativeFrom="column">
+                  <wp:posOffset>1884680</wp:posOffset>
+                </wp:positionH>
+                <wp:positionV relativeFrom="paragraph">
+                  <wp:posOffset>-326390</wp:posOffset>
+                </wp:positionV>
+                <wp:extent cx="1558260" cy="765405"/>
+                <wp:effectExtent l="38100" t="57150" r="42545" b="53975"/>
+                <wp:wrapNone/>
+                <wp:docPr id="1710551986" name="Ink 3"/>
+                <wp:cNvGraphicFramePr/>
+                <a:graphic xmlns:a="http://schemas.openxmlformats.org/drawingml/2006/main">
+                  <a:graphicData uri="http://schemas.microsoft.com/office/word/2010/wordprocessingInk">
+                    <w14:contentPart bwMode="auto" r:id="rId13">
+                      <w14:nvContentPartPr>
+                        <w14:cNvContentPartPr/>
+                      </w14:nvContentPartPr>
+                      <w14:xfrm>
+                        <a:off x="0" y="0"/>
+                        <a:ext cx="1558260" cy="765405"/>
+                      </w14:xfrm>
+                    </w14:contentPart>
+                  </a:graphicData>
+                </a:graphic>
+              </wp:anchor>
+            </w:drawing>
+          </mc:Choice>
+          <mc:Fallback>
+            <w:pict>
+              <v:shapetype w14:anchorId="0F65E77E" id="_x0000_t75" coordsize="21600,21600" o:spt="75" o:preferrelative="t" path="m@4@5l@4@11@9@11@9@5xe" filled="f" stroked="f">
+                <v:stroke joinstyle="miter"/>
+                <v:formulas>
+                  <v:f eqn="if lineDrawn pixelLineWidth 0"/>
+                  <v:f eqn="sum @0 1 0"/>
+                  <v:f eqn="sum 0 0 @1"/>
+                  <v:f eqn="prod @2 1 2"/>
+                  <v:f eqn="prod @3 21600 pixelWidth"/>
+                  <v:f eqn="prod @3 21600 pixelHeight"/>
+                  <v:f eqn="sum @0 0 1"/>
+                  <v:f eqn="prod @6 1 2"/>
+                  <v:f eqn="prod @7 21600 pixelWidth"/>
+                  <v:f eqn="sum @8 21600 0"/>
+                  <v:f eqn="prod @7 21600 pixelHeight"/>
+                  <v:f eqn="sum @10 21600 0"/>
+                </v:formulas>
+                <v:path o:extrusionok="f" gradientshapeok="t" o:connecttype="rect"/>
+                <o:lock v:ext="edit" aspectratio="t"/>
+              </v:shapetype>
+              <v:shape id="Ink 3" o:spid="_x0000_s1026" type="#_x0000_t75" style="position:absolute;margin-left:147.7pt;margin-top:-26.4pt;width:124.15pt;height:61.65pt;z-index:251669504;visibility:visible;mso-wrap-style:square;mso-wrap-distance-left:9pt;mso-wrap-distance-top:0;mso-wrap-distance-right:9pt;mso-wrap-distance-bottom:0;mso-position-horizontal:absolute;mso-position-horizontal-relative:text;mso-position-vertical:absolute;mso-position-vertical-relative:text" o:gfxdata="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">
+                <v:imagedata r:id="rId14" o:title=""/>
+              </v:shape>
+            </w:pict>
+          </mc:Fallback>
+        </mc:AlternateContent>
+      </w:r>
+      <w:r>
+        <w:t>JL Koenig</w:t>
+      </w:r>
+      <w:r>
+        <w:t>:   _____________________________________________</w:t>
       </w:r>
     </w:p>
     <w:p/>
@@ -742,8 +831,13 @@
     <w:p/>
     <w:p>
       <w:r>
-        <w:t>Finish the project</w:t>
-      </w:r>
+        <w:t xml:space="preserve">Finish the </w:t>
+      </w:r>
+      <w:proofErr w:type="gramStart"/>
+      <w:r>
+        <w:t>project</w:t>
+      </w:r>
+      <w:proofErr w:type="gramEnd"/>
     </w:p>
     <w:sectPr>
       <w:pgSz w:w="12240" w:h="15840"/>
@@ -1549,6 +1643,34 @@
 </inkml:ink>
 </file>
 
+<file path=word/ink/ink6.xml><?xml version="1.0" encoding="utf-8"?>
+<inkml:ink xmlns:inkml="http://www.w3.org/2003/InkML">
+  <inkml:definitions>
+    <inkml:context xml:id="ctx0">
+      <inkml:inkSource xml:id="inkSrc0">
+        <inkml:traceFormat>
+          <inkml:channel name="X" type="integer" min="-2.14748E9" max="2.14748E9" units="cm"/>
+          <inkml:channel name="Y" type="integer" min="-2.14748E9" max="2.14748E9" units="cm"/>
+          <inkml:channel name="F" type="integer" max="32767" units="dev"/>
+        </inkml:traceFormat>
+        <inkml:channelProperties>
+          <inkml:channelProperty channel="X" name="resolution" value="1000" units="1/cm"/>
+          <inkml:channelProperty channel="Y" name="resolution" value="1000" units="1/cm"/>
+          <inkml:channelProperty channel="F" name="resolution" value="0" units="1/dev"/>
+        </inkml:channelProperties>
+      </inkml:inkSource>
+      <inkml:timestamp xml:id="ts0" timeString="2023-05-13T00:13:07.946"/>
+    </inkml:context>
+    <inkml:brush xml:id="br0">
+      <inkml:brushProperty name="width" value="0.05" units="cm"/>
+      <inkml:brushProperty name="height" value="0.05" units="cm"/>
+    </inkml:brush>
+  </inkml:definitions>
+  <inkml:trace contextRef="#ctx0" brushRef="#br0">505 1 24575,'12'136'0,"-1"-23"0,-11-107 0,3 289 0,-5-248 0,-3 1 0,-1-1 0,-3-1 0,-16 53 0,22-90 0,0 0 0,-1 0 0,0-1 0,0 0 0,-1 0 0,0 0 0,-8 10 0,11-17 0,1 1 0,-1 0 0,1 0 0,-1-1 0,0 1 0,0-1 0,0 0 0,0 0 0,0 1 0,0-1 0,0 0 0,0-1 0,0 1 0,-1 0 0,1-1 0,0 1 0,0-1 0,-1 1 0,1-1 0,0 0 0,-1 0 0,1 0 0,0-1 0,-1 1 0,1 0 0,0-1 0,0 0 0,-1 1 0,1-1 0,0 0 0,0 0 0,0 0 0,0 0 0,-2-2 0,-21-15 0,1-1 0,1-1 0,0-1 0,2-1 0,0-1 0,2-1 0,-25-40 0,12 12 0,3-2 0,-39-99 0,58 127 0,1 0 0,-8-44 0,16 69 0,1 1 0,0-1 0,-1 0 0,1 1 0,0-1 0,0 0 0,-1 1 0,1-1 0,0 0 0,0 0 0,0 1 0,0-1 0,0 0 0,0 1 0,0-1 0,0 0 0,1 0 0,-1 1 0,0-1 0,0 0 0,0 1 0,1-1 0,-1 0 0,0 1 0,1-1 0,-1 0 0,1 1 0,-1-1 0,1 1 0,-1-1 0,1 1 0,-1-1 0,1 1 0,-1-1 0,1 1 0,1-1 0,0 1 0,1 1 0,-1-1 0,0 1 0,1 0 0,-1 0 0,0 0 0,0 0 0,0 0 0,0 0 0,4 3 0,11 9 0,-1 0 0,0 1 0,-1 1 0,0 0 0,24 34 0,58 103 0,-69-105 0,161 279 0,-107-181 0,-69-122 0,-9-14 0,1 0 0,0 0 0,0 0 0,1-1 0,0 0 0,0 0 0,1 0 0,0-1 0,11 9 0,-17-15 0,0-1 0,0 1 0,0-1 0,0 0 0,0 0 0,0 1 0,0-1 0,0 0 0,0 0 0,0 0 0,0 0 0,0 0 0,1 0 0,-1 0 0,0-1 0,0 1 0,0 0 0,0 0 0,0-1 0,0 1 0,-1-1 0,1 1 0,0-1 0,0 1 0,0-1 0,0 0 0,0 1 0,-1-1 0,1 0 0,0 0 0,0 1 0,-1-1 0,1 0 0,-1 0 0,1 0 0,0-1 0,17-41 0,-16 37 0,83-342 0,-55 203 0,-6 40 0,4 2 0,4 1 0,58-123 0,-71 191 0,-19 34 0,0-1 0,0 1 0,0 0 0,0-1 0,0 1 0,0 0 0,0 0 0,0-1 0,1 1 0,-1 0 0,0-1 0,0 1 0,0 0 0,0 0 0,1-1 0,-1 1 0,0 0 0,0 0 0,0-1 0,1 1 0,-1 0 0,0 0 0,0 0 0,1-1 0,-1 1 0,0 0 0,0 0 0,1 0 0,-1 0 0,0 0 0,1 0 0,-1 0 0,0 0 0,1-1 0,-1 1 0,0 0 0,1 0 0,-1 0 0,0 1 0,0-1 0,1 0 0,-1 0 0,0 0 0,1 0 0,-1 0 0,0 0 0,1 0 0,-1 0 0,0 1 0,0-1 0,1 0 0,-1 0 0,0 0 0,0 1 0,1-1 0,3 23 0,3 159 0,6 74 0,54 119 0,-46-299 0,2 0 0,61 130 0,-35-118 0,-44-81 0,0 0 0,0-1 0,1 0 0,0 0 0,0 0 0,0 0 0,1-1 0,0 0 0,10 6 0,-15-11-49,-1 1 1,1 0-1,-1 0 0,1-1 0,-1 1 1,1 0-1,0-1 0,-1 0 0,1 1 1,0-1-1,-1 0 0,1 0 0,0 0 1,-1 0-1,1 0 0,0 0 0,-1-1 1,1 1-1,0 0 0,-1-1 0,1 1 1,-1-1-1,1 0 0,-1 0 0,1 1 0,-1-1 1,2-1-1,9-13-6777</inkml:trace>
+  <inkml:trace contextRef="#ctx0" brushRef="#br0" timeOffset="1351.66">2305 238 24575,'-3'21'0,"1"0"0,-2 0 0,-1-1 0,-1 0 0,-14 35 0,6-15 0,-42 107 0,25-73 0,-27 109 0,55-173 0,1 0 0,0 0 0,1 0 0,0 0 0,0 0 0,1 1 0,1-1 0,0 0 0,0 0 0,5 16 0,-5-22 0,1 0 0,0 1 0,0-1 0,1-1 0,-1 1 0,1 0 0,0 0 0,0-1 0,0 0 0,0 0 0,1 1 0,-1-2 0,1 1 0,0 0 0,0-1 0,0 0 0,0 0 0,0 0 0,0 0 0,1-1 0,-1 0 0,1 1 0,-1-2 0,1 1 0,-1 0 0,6-1 0,10 1 0,0-1 0,0 0 0,0-2 0,0 0 0,-1-2 0,33-9 0,128-54 0,-150 55 0,1137-527-808,-1128 519 808,98-54 0,-132 69 0,-14 7 0,-24 10 0,-639 329 808,655-331-808,-10 4 0,-50 37 0,76-51 0,-1 1 0,1 0 0,-1 0 0,1 0 0,0 1 0,0-1 0,0 0 0,-1 0 0,1 1 0,0-1 0,1 0 0,-1 1 0,0-1 0,0 1 0,0-1 0,1 1 0,-1 0 0,1-1 0,-1 4 0,1-4 0,1-1 0,-1 1 0,1 0 0,-1 0 0,1 0 0,-1 0 0,1-1 0,0 1 0,-1 0 0,1-1 0,0 1 0,0 0 0,-1-1 0,1 1 0,0-1 0,0 1 0,0-1 0,0 0 0,0 1 0,0-1 0,-1 0 0,1 0 0,2 1 0,9 1 0,1-1 0,-1 0 0,21-1 0,-29 0 0,16-1 0,0-1 0,0-1 0,0-1 0,0-1 0,-1-1 0,0 0 0,0-1 0,0-1 0,-1-1 0,0-1 0,29-22 0,-24 15 0,-2 0 0,0-2 0,-1-1 0,-2 0 0,1-1 0,-2-1 0,25-43 0,-83 145 0,3 2 0,4 2 0,4 1 0,3 1 0,-24 139 0,49-209 0,0 1 0,1 0 0,2 32 0,-1-46 0,1 0 0,-1 0 0,1 0 0,0 1 0,0-1 0,0-1 0,0 1 0,0 0 0,1 0 0,-1 0 0,1-1 0,3 5 0,-4-6 0,1 0 0,-1 0 0,1 0 0,-1 0 0,1 0 0,-1 0 0,1-1 0,0 1 0,-1-1 0,1 1 0,0-1 0,0 1 0,-1-1 0,1 0 0,0 0 0,0 0 0,0 0 0,-1 0 0,1 0 0,0-1 0,0 1 0,0 0 0,2-2 0,10-4 0,-1-1 0,-1 0 0,1 0 0,-1-2 0,-1 1 0,0-2 0,0 1 0,11-14 0,-13 15 0,257-289 0,-183 196 0,136-129 0,-210 222 0,0-1 0,1-1 0,0 2 0,1-1 0,0 1 0,0 1 0,1 0 0,0 1 0,15-7 0,-25 13 0,-1 0 0,1-1 0,-1 1 0,1 0 0,-1 0 0,1 0 0,-1 0 0,0 0 0,1 0 0,-1 0 0,1 1 0,-1-1 0,1 1 0,-1-1 0,0 1 0,1-1 0,-1 1 0,0 0 0,0-1 0,1 1 0,-1 0 0,0 0 0,0 0 0,0 0 0,0 0 0,0 0 0,0 0 0,0 0 0,-1 1 0,2 1 0,1 3 0,0 0 0,-1 1 0,0-1 0,0 1 0,1 10 0,2 20 0,-2 0 0,-1 1 0,-2-1 0,-2 0 0,-10 61 0,-5-11 0,-36 110 0,27-120 0,-3 0 0,-4-2 0,-3-1 0,-75 113 0,73-132 0,-3-2 0,-2-2 0,-2-1 0,-3-3 0,-1-1 0,-63 43 0,76-64-341,-2-2 0,0-2-1,-64 26 1,20-19-6485</inkml:trace>
+</inkml:ink>
+</file>
+
 <file path=word/theme/theme1.xml><?xml version="1.0" encoding="utf-8"?>
 <a:theme xmlns:a="http://schemas.openxmlformats.org/drawingml/2006/main" name="Office Theme">
   <a:themeElements>

--- a/deliverables/week9/Week_9_status_report.docx
+++ b/deliverables/week9/Week_9_status_report.docx
@@ -550,6 +550,9 @@
               <w:widowControl w:val="0"/>
               <w:spacing w:line="240" w:lineRule="auto"/>
             </w:pPr>
+            <w:r>
+              <w:t>Henry Krzyzewski</w:t>
+            </w:r>
           </w:p>
         </w:tc>
         <w:tc>
@@ -568,6 +571,17 @@
               <w:widowControl w:val="0"/>
               <w:spacing w:line="240" w:lineRule="auto"/>
             </w:pPr>
+            <w:r>
+              <w:t xml:space="preserve">Replicated CRUD operations for the disaster table and created more </w:t>
+            </w:r>
+            <w:proofErr w:type="spellStart"/>
+            <w:r>
+              <w:t>api</w:t>
+            </w:r>
+            <w:proofErr w:type="spellEnd"/>
+            <w:r>
+              <w:t xml:space="preserve"> functions to help with login and register</w:t>
+            </w:r>
           </w:p>
         </w:tc>
         <w:tc>
@@ -586,6 +600,9 @@
               <w:widowControl w:val="0"/>
               <w:spacing w:line="240" w:lineRule="auto"/>
             </w:pPr>
+            <w:r>
+              <w:t>6</w:t>
+            </w:r>
           </w:p>
         </w:tc>
       </w:tr>
@@ -797,10 +814,78 @@
     </w:p>
     <w:p/>
     <w:p/>
-    <w:p/>
     <w:p>
       <w:r>
-        <w:t>&lt;Team Member 3 Name&gt;:   _____________________________________________</w:t>
+        <w:rPr>
+          <w:noProof/>
+        </w:rPr>
+        <mc:AlternateContent>
+          <mc:Choice Requires="wpi">
+            <w:drawing>
+              <wp:anchor distT="0" distB="0" distL="114300" distR="114300" simplePos="0" relativeHeight="251670528" behindDoc="0" locked="0" layoutInCell="1" allowOverlap="1" wp14:anchorId="0127DD8E" wp14:editId="42B93579">
+                <wp:simplePos x="0" y="0"/>
+                <wp:positionH relativeFrom="column">
+                  <wp:posOffset>1871220</wp:posOffset>
+                </wp:positionH>
+                <wp:positionV relativeFrom="paragraph">
+                  <wp:posOffset>-253215</wp:posOffset>
+                </wp:positionV>
+                <wp:extent cx="2253960" cy="592920"/>
+                <wp:effectExtent l="57150" t="38100" r="0" b="55245"/>
+                <wp:wrapNone/>
+                <wp:docPr id="1888286591" name="Ink 1"/>
+                <wp:cNvGraphicFramePr/>
+                <a:graphic xmlns:a="http://schemas.openxmlformats.org/drawingml/2006/main">
+                  <a:graphicData uri="http://schemas.microsoft.com/office/word/2010/wordprocessingInk">
+                    <w14:contentPart bwMode="auto" r:id="rId15">
+                      <w14:nvContentPartPr>
+                        <w14:cNvContentPartPr/>
+                      </w14:nvContentPartPr>
+                      <w14:xfrm>
+                        <a:off x="0" y="0"/>
+                        <a:ext cx="2253960" cy="592920"/>
+                      </w14:xfrm>
+                    </w14:contentPart>
+                  </a:graphicData>
+                </a:graphic>
+              </wp:anchor>
+            </w:drawing>
+          </mc:Choice>
+          <mc:Fallback>
+            <w:pict>
+              <v:shapetype w14:anchorId="2BEE7711" id="_x0000_t75" coordsize="21600,21600" o:spt="75" o:preferrelative="t" path="m@4@5l@4@11@9@11@9@5xe" filled="f" stroked="f">
+                <v:stroke joinstyle="miter"/>
+                <v:formulas>
+                  <v:f eqn="if lineDrawn pixelLineWidth 0"/>
+                  <v:f eqn="sum @0 1 0"/>
+                  <v:f eqn="sum 0 0 @1"/>
+                  <v:f eqn="prod @2 1 2"/>
+                  <v:f eqn="prod @3 21600 pixelWidth"/>
+                  <v:f eqn="prod @3 21600 pixelHeight"/>
+                  <v:f eqn="sum @0 0 1"/>
+                  <v:f eqn="prod @6 1 2"/>
+                  <v:f eqn="prod @7 21600 pixelWidth"/>
+                  <v:f eqn="sum @8 21600 0"/>
+                  <v:f eqn="prod @7 21600 pixelHeight"/>
+                  <v:f eqn="sum @10 21600 0"/>
+                </v:formulas>
+                <v:path o:extrusionok="f" gradientshapeok="t" o:connecttype="rect"/>
+                <o:lock v:ext="edit" aspectratio="t"/>
+              </v:shapetype>
+              <v:shape id="Ink 1" o:spid="_x0000_s1026" type="#_x0000_t75" style="position:absolute;margin-left:146.65pt;margin-top:-20.65pt;width:178.9pt;height:48.15pt;z-index:251670528;visibility:visible;mso-wrap-style:square;mso-wrap-distance-left:9pt;mso-wrap-distance-top:0;mso-wrap-distance-right:9pt;mso-wrap-distance-bottom:0;mso-position-horizontal:absolute;mso-position-horizontal-relative:text;mso-position-vertical:absolute;mso-position-vertical-relative:text" o:gfxdata="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">
+                <v:imagedata r:id="rId16" o:title=""/>
+              </v:shape>
+            </w:pict>
+          </mc:Fallback>
+        </mc:AlternateContent>
+      </w:r>
+    </w:p>
+    <w:p>
+      <w:r>
+        <w:t>Henry Krzyzewski</w:t>
+      </w:r>
+      <w:r>
+        <w:t>:   _____________________________________________</w:t>
       </w:r>
     </w:p>
     <w:p/>
@@ -1671,6 +1756,33 @@
 </inkml:ink>
 </file>
 
+<file path=word/ink/ink7.xml><?xml version="1.0" encoding="utf-8"?>
+<inkml:ink xmlns:inkml="http://www.w3.org/2003/InkML">
+  <inkml:definitions>
+    <inkml:context xml:id="ctx0">
+      <inkml:inkSource xml:id="inkSrc0">
+        <inkml:traceFormat>
+          <inkml:channel name="X" type="integer" min="-2.14748E9" max="2.14748E9" units="cm"/>
+          <inkml:channel name="Y" type="integer" min="-2.14748E9" max="2.14748E9" units="cm"/>
+          <inkml:channel name="F" type="integer" max="32767" units="dev"/>
+        </inkml:traceFormat>
+        <inkml:channelProperties>
+          <inkml:channelProperty channel="X" name="resolution" value="1000" units="1/cm"/>
+          <inkml:channelProperty channel="Y" name="resolution" value="1000" units="1/cm"/>
+          <inkml:channelProperty channel="F" name="resolution" value="0" units="1/dev"/>
+        </inkml:channelProperties>
+      </inkml:inkSource>
+      <inkml:timestamp xml:id="ts0" timeString="2023-05-13T02:35:38.402"/>
+    </inkml:context>
+    <inkml:brush xml:id="br0">
+      <inkml:brushProperty name="width" value="0.05" units="cm"/>
+      <inkml:brushProperty name="height" value="0.05" units="cm"/>
+    </inkml:brush>
+  </inkml:definitions>
+  <inkml:trace contextRef="#ctx0" brushRef="#br0">178 1259 24575,'0'-333'0,"0"1009"0,0-674 0,0 0 0,-1 0 0,1 0 0,0 0 0,1 0 0,-1-1 0,0 1 0,0 0 0,1 0 0,-1 0 0,1 0 0,0-1 0,-1 1 0,1 0 0,0-1 0,0 1 0,0-1 0,0 1 0,0-1 0,1 1 0,-1-1 0,2 2 0,0-2 0,-1 0 0,1-1 0,-1 1 0,1-1 0,-1 1 0,1-1 0,0 0 0,-1 0 0,1 0 0,0-1 0,-1 1 0,1 0 0,-1-1 0,1 0 0,4-1 0,8-3 0,0-2 0,0 1 0,0-1 0,-1-1 0,0-1 0,-1 0 0,0-1 0,0 0 0,-1-1 0,0 0 0,11-15 0,7-12 0,-2-1 0,36-65 0,-58 92 0,0 0 0,-1 0 0,-1-1 0,0 0 0,-1 0 0,0 0 0,1-16 0,1-95 0,-5 102 0,0-30 0,-9-68 0,7 105 0,0 0 0,-2 0 0,1 0 0,-2 1 0,0 0 0,-1-1 0,0 1 0,-1 1 0,-10-16 0,14 26 0,1-1 0,-1 1 0,0 0 0,0 1 0,0-1 0,0 0 0,0 1 0,0 0 0,-1-1 0,1 1 0,-1 1 0,0-1 0,0 0 0,0 1 0,1 0 0,-1 0 0,0 0 0,-7 0 0,4 1 0,0 0 0,0 1 0,-1 0 0,1 0 0,0 0 0,0 1 0,0 0 0,0 1 0,-11 5 0,-4 5 0,1 0 0,0 1 0,1 1 0,1 1 0,-21 23 0,11-10 0,2 2 0,2 2 0,-32 51 0,46-66 0,0 0 0,2 1 0,1 1 0,0-1 0,1 1 0,1 1 0,1-1 0,-4 37 0,9-47 0,0 0 0,1-1 0,0 1 0,0 0 0,1-1 0,0 1 0,1-1 0,0 0 0,0 0 0,9 15 0,-4-10 0,1 0 0,0-1 0,1 0 0,1 0 0,22 19 0,-6-9 0,2-1 0,0-2 0,1-1 0,2-1 0,36 15 0,-48-24 0,0 0 0,1-2 0,0 0 0,0-2 0,32 5 0,-44-10 0,0 1 0,1-1 0,-1 0 0,0-1 0,1 0 0,-1-1 0,0 0 0,0 0 0,0-1 0,0 0 0,0-1 0,-1 0 0,1 0 0,-1-1 0,8-6 0,-3 1 0,0 0 0,0-2 0,-1 1 0,-1-2 0,0 1 0,-1-2 0,0 1 0,-1-1 0,0-1 0,-2 0 0,1 0 0,-2 0 0,8-27 0,-3 9 0,0 2 0,2-1 0,2 2 0,1 0 0,28-40 0,5-11 0,-28 42 0,-15 25 0,2 0 0,0 0 0,0 1 0,1 0 0,14-15 0,-12 21 0,-9 14 0,-12 23 0,-22 30 0,-64 91 0,93-146 0,-3 3 0,1 0 0,-1 0 0,0-1 0,-11 10 0,16-16 0,0 0 0,0 0 0,0 0 0,-1 0 0,1 0 0,0 0 0,-1 0 0,1-1 0,0 1 0,-1-1 0,1 1 0,-1-1 0,1 1 0,-1-1 0,1 0 0,-1 0 0,1 0 0,-1 0 0,1 0 0,-1 0 0,0 0 0,1 0 0,-1-1 0,1 1 0,-1 0 0,1-1 0,0 1 0,-1-1 0,1 0 0,-1 0 0,1 1 0,0-1 0,0 0 0,-1 0 0,0-2 0,-2-2 0,0 0 0,1 0 0,-1-1 0,1 0 0,1 0 0,-1 0 0,1 0 0,0 0 0,0 0 0,1 0 0,0-1 0,-1-7 0,0-16 0,0 1 0,2 0 0,2-1 0,0 1 0,2 0 0,1 0 0,2 0 0,14-41 0,1 13 0,1 0 0,4 2 0,37-59 0,-35 68 0,1 1 0,3 2 0,1 1 0,2 1 0,77-65 0,-99 95 0,0 0 0,0 2 0,1-1 0,1 2 0,0 0 0,0 1 0,0 1 0,1 0 0,0 1 0,0 1 0,32-3 0,-36 6 0,-1 1 0,0 1 0,1 0 0,-1 1 0,0 0 0,0 1 0,0 0 0,0 1 0,0 1 0,-1-1 0,0 2 0,0 0 0,0 0 0,-1 1 0,0 0 0,0 1 0,12 11 0,-2 3 0,0 0 0,-1 2 0,-1 0 0,-2 1 0,0 0 0,-2 2 0,0-1 0,-2 2 0,11 37 0,-14-35 0,0 1 0,-3 1 0,0-1 0,-3 1 0,0 0 0,-2 0 0,-1 0 0,-8 53 0,6-68 0,-1-1 0,-2 1 0,1-1 0,-2 0 0,0-1 0,-1 1 0,0-1 0,-1 0 0,-1-1 0,-18 23 0,25-34 0,-1 0 0,0 0 0,1 0 0,-1-1 0,0 1 0,-1-1 0,1 0 0,0 0 0,-1 0 0,1 0 0,-1 0 0,0-1 0,1 0 0,-1 0 0,0 0 0,0 0 0,0 0 0,-5 0 0,5-2 0,-1 1 0,0-1 0,1 0 0,-1-1 0,0 1 0,1-1 0,-1 1 0,1-2 0,0 1 0,0 0 0,0-1 0,0 1 0,-4-5 0,-5-5 0,0-1 0,1 0 0,1-1 0,0 0 0,1-1 0,1 0 0,-9-19 0,0-5 0,1-1 0,2-1 0,2-1 0,2 1 0,-8-59 0,18 87 0,0-1 0,0 1 0,2 0 0,0 0 0,0-1 0,1 1 0,5-19 0,-6 29 0,1-1 0,-1 1 0,1-1 0,-1 1 0,1-1 0,0 1 0,0 0 0,0 0 0,1 0 0,-1 0 0,1 0 0,0 1 0,4-4 0,-5 5 0,1 0 0,-1-1 0,1 1 0,0 0 0,0 1 0,0-1 0,-1 0 0,1 1 0,0 0 0,0-1 0,0 1 0,0 0 0,0 1 0,0-1 0,-1 0 0,1 1 0,0 0 0,0 0 0,5 2 0,4 2 0,-1 1 0,0 0 0,0 1 0,0 0 0,0 1 0,-1 0 0,10 11 0,68 77 0,-85-93 0,245 329 0,-27 22 0,-142-209 0,-77-140 0,0 0 0,1-1 0,0 1 0,0-1 0,0 1 0,0-1 0,1 0 0,0 0 0,-1-1 0,2 1 0,-1-1 0,0 0 0,8 5 0,-7-6 0,0-1 0,0 1 0,0-1 0,1 0 0,-1-1 0,0 1 0,0-1 0,1 0 0,-1 0 0,0-1 0,0 1 0,1-1 0,8-3 0,17-6 0,0 0 0,0-3 0,-1 0 0,40-25 0,107-81 0,-124 83 0,64-51 0,-114 85 0,-1 1 0,0-1 0,1 0 0,-1 0 0,0-1 0,0 1 0,-1 0 0,1-1 0,0 1 0,-1-1 0,1 1 0,-1-1 0,0 0 0,0 0 0,0 0 0,0 1 0,-1-1 0,1 0 0,-1 0 0,0 0 0,1 0 0,-1 0 0,-1 0 0,1 0 0,-1-3 0,0 2 0,-1 1 0,1 0 0,-1 0 0,0 0 0,0 0 0,-1 0 0,1 0 0,0 0 0,-1 1 0,0-1 0,1 1 0,-1-1 0,0 1 0,0 0 0,-1 1 0,1-1 0,0 0 0,-1 1 0,1 0 0,-4-1 0,-29-9 0,-59-8 0,64 14 0,0-1 0,1-1 0,-53-21 0,38 5 0,1-2 0,0-1 0,3-3 0,0-1 0,2-2 0,1-2 0,1-1 0,3-2 0,-57-77 0,77 94 0,1-1 0,0 0 0,2-1 0,1 0 0,0-1 0,2 0 0,-11-47 0,17 55 0,0 0 0,1 0 0,1 0 0,0 0 0,0 0 0,2 0 0,0 0 0,1 0 0,0 0 0,1 1 0,1 0 0,0-1 0,12-20 0,-12 25 0,1 0 0,0 1 0,0-1 0,1 2 0,1-1 0,-1 1 0,1 0 0,0 0 0,1 1 0,0 0 0,0 1 0,1 0 0,-1 0 0,1 1 0,0 0 0,1 1 0,-1 0 0,1 1 0,0 0 0,0 1 0,0 0 0,0 0 0,0 1 0,0 1 0,1 0 0,-1 1 0,0 0 0,20 4 0,-16-1 0,-1 0 0,1 2 0,-1-1 0,-1 2 0,1 0 0,-1 0 0,15 12 0,-3 0 0,-2 2 0,37 39 0,-6 4 0,-3 2 0,-3 2 0,-3 2 0,44 92 0,-45-69 0,-5 1 0,-4 2 0,26 109 0,-29-49 0,-28-131 0,-2 1 0,0 0 0,-5 50 0,2-69 0,0 0 0,0 0 0,0 0 0,-1-1 0,0 1 0,-1 0 0,-5 11 0,6-15 0,1-1 0,-1 0 0,0 0 0,1 0 0,-1 0 0,0 0 0,0 0 0,0 0 0,-1-1 0,1 1 0,0-1 0,-1 1 0,1-1 0,-1 0 0,1 0 0,-1 0 0,1 0 0,-1-1 0,0 1 0,1-1 0,-6 1 0,6-1 0,0 0 0,0 0 0,0-1 0,1 1 0,-1 0 0,0-1 0,0 1 0,1-1 0,-1 1 0,0-1 0,1 0 0,-1 0 0,1 0 0,-1 0 0,1 0 0,-1 0 0,1 0 0,0 0 0,-2-3 0,0 1 0,1-1 0,-1 1 0,1-1 0,0 0 0,1 0 0,-1 0 0,0 0 0,0-5 0,0-2 0,0-1 0,0 1 0,1-1 0,1 0 0,1-17 0,0 20 0,1-1 0,0 1 0,1 0 0,0 0 0,0 1 0,1-1 0,0 0 0,1 1 0,0 0 0,0 0 0,0 1 0,1-1 0,1 1 0,-1 0 0,1 1 0,0 0 0,9-7 0,4-1 0,1 1 0,0 1 0,1 1 0,0 1 0,35-11 0,-2 4 0,1 3 0,57-8 0,-75 17 0,0 1 0,0 3 0,0 0 0,41 7 0,98 22 0,-164-24 0,-15 2 0,-36 12 0,-280 93 0,-154 62 0,372-130 0,71-35 0,28-9 0,1 1 0,0 0 0,0-1 0,0 1 0,0 0 0,0-1 0,0 1 0,0-1 0,0 1 0,0 0 0,0-1 0,0 1 0,1 0 0,-1-1 0,0 1 0,0 0 0,0-1 0,0 1 0,1 0 0,-1-1 0,0 1 0,0 0 0,0-1 0,1 1 0,-1 0 0,0 0 0,1-1 0,-1 1 0,0 0 0,0 0 0,1 0 0,-1-1 0,0 1 0,1 0 0,-1 0 0,1 0 0,59-44 0,446-286 0,-241 180 0,-234 135 0,1 1 0,0 2 0,1 2 0,1 1 0,-1 1 0,56-5 0,-75 12 0,1 1 0,-1 1 0,1 0 0,-1 0 0,1 2 0,-1 0 0,20 7 0,-11-1 0,0 2 0,0 0 0,28 21 0,-28-20 0,-1 0 0,1-2 0,39 13 0,17 6 0,-77-28 0,1 0 0,-1 1 0,0-1 0,0 0 0,1 1 0,-1-1 0,0 1 0,-1-1 0,1 1 0,0 0 0,0 0 0,-1 0 0,1 0 0,-1 0 0,1 0 0,-1 1 0,0-1 0,0 0 0,0 1 0,0 2 0,0 0 0,0 0 0,-1-1 0,0 1 0,0 0 0,0 0 0,-1-1 0,0 1 0,0 0 0,0-1 0,-2 7 0,-6 10 0,-1-1 0,0 0 0,-23 32 0,28-44 0,-27 39 0,-45 51 0,61-80 0,0-1 0,-1-1 0,-1 0 0,-1-1 0,-33 20 0,30-24 0,49-25 0,227-91 0,-2 26 0,35 10-455,4 13 0,434-28 0,-527 75-6371</inkml:trace>
+</inkml:ink>
+</file>
+
 <file path=word/theme/theme1.xml><?xml version="1.0" encoding="utf-8"?>
 <a:theme xmlns:a="http://schemas.openxmlformats.org/drawingml/2006/main" name="Office Theme">
   <a:themeElements>
